--- a/FPE_Review_cover_letter.docx
+++ b/FPE_Review_cover_letter.docx
@@ -603,128 +603,134 @@
       </w:pPr>
       <w:r>
         <w:rPr>
-          <w:rFonts w:ascii="Cambria" w:hAnsi="Cambria" w:cs="Cambria"/>
-          <w:color w:val="000000"/>
+          <w:rFonts w:ascii="Arial" w:hAnsi="Arial" w:cs="Arial"/>
+          <w:color w:val="222222"/>
+          <w:shd w:val="clear" w:color="auto" w:fill="FFFFFF"/>
         </w:rPr>
         <w:t xml:space="preserve">We </w:t>
       </w:r>
       <w:r>
         <w:rPr>
-          <w:rFonts w:ascii="Cambria" w:hAnsi="Cambria" w:cs="Cambria"/>
-          <w:color w:val="000000"/>
+          <w:rFonts w:ascii="Arial" w:hAnsi="Arial" w:cs="Arial"/>
+          <w:color w:val="222222"/>
+          <w:shd w:val="clear" w:color="auto" w:fill="FFFFFF"/>
         </w:rPr>
         <w:t xml:space="preserve">are grateful that both reviewers found this manuscript to be of high quality and to merit publication in </w:t>
       </w:r>
       <w:r>
         <w:rPr>
-          <w:rFonts w:ascii="Cambria-Italic" w:hAnsi="Cambria-Italic" w:cs="Cambria-Italic"/>
+          <w:rFonts w:ascii="Arial" w:hAnsi="Arial" w:cs="Arial"/>
           <w:i/>
-          <w:iCs/>
-          <w:color w:val="000000"/>
+          <w:color w:val="222222"/>
+          <w:shd w:val="clear" w:color="auto" w:fill="FFFFFF"/>
         </w:rPr>
         <w:t>Fluid Phase Equilibria</w:t>
       </w:r>
       <w:r>
         <w:rPr>
-          <w:rFonts w:ascii="Cambria" w:hAnsi="Cambria" w:cs="Cambria"/>
-          <w:color w:val="000000"/>
+          <w:rFonts w:ascii="Arial" w:hAnsi="Arial" w:cs="Arial"/>
+          <w:color w:val="222222"/>
+          <w:shd w:val="clear" w:color="auto" w:fill="FFFFFF"/>
         </w:rPr>
         <w:t xml:space="preserve">. </w:t>
       </w:r>
       <w:r>
         <w:rPr>
-          <w:rFonts w:ascii="Cambria" w:hAnsi="Cambria" w:cs="Cambria"/>
-          <w:color w:val="000000"/>
+          <w:rFonts w:ascii="Arial" w:hAnsi="Arial" w:cs="Arial"/>
+          <w:color w:val="222222"/>
+          <w:shd w:val="clear" w:color="auto" w:fill="FFFFFF"/>
         </w:rPr>
         <w:t xml:space="preserve">We have addressed the second reviewer’s </w:t>
       </w:r>
       <w:r>
         <w:rPr>
-          <w:rFonts w:ascii="Cambria" w:hAnsi="Cambria" w:cs="Cambria"/>
-          <w:color w:val="000000"/>
+          <w:rFonts w:ascii="Arial" w:hAnsi="Arial" w:cs="Arial"/>
+          <w:color w:val="222222"/>
+          <w:shd w:val="clear" w:color="auto" w:fill="FFFFFF"/>
         </w:rPr>
         <w:t xml:space="preserve">minor </w:t>
       </w:r>
       <w:r>
         <w:rPr>
-          <w:rFonts w:ascii="Cambria" w:hAnsi="Cambria" w:cs="Cambria"/>
-          <w:color w:val="000000"/>
-        </w:rPr>
-        <w:t>comments</w:t>
-      </w:r>
-      <w:r>
-        <w:rPr>
-          <w:rFonts w:ascii="Cambria" w:hAnsi="Cambria" w:cs="Cambria"/>
-          <w:color w:val="000000"/>
+          <w:rFonts w:ascii="Arial" w:hAnsi="Arial" w:cs="Arial"/>
+          <w:color w:val="222222"/>
+          <w:shd w:val="clear" w:color="auto" w:fill="FFFFFF"/>
+        </w:rPr>
+        <w:t>co</w:t>
+      </w:r>
+      <w:r>
+        <w:rPr>
+          <w:rFonts w:ascii="Arial" w:hAnsi="Arial" w:cs="Arial"/>
+          <w:color w:val="222222"/>
+          <w:shd w:val="clear" w:color="auto" w:fill="FFFFFF"/>
+        </w:rPr>
+        <w:t>ncerns</w:t>
+      </w:r>
+      <w:r>
+        <w:rPr>
+          <w:rFonts w:ascii="Arial" w:hAnsi="Arial" w:cs="Arial"/>
+          <w:color w:val="222222"/>
+          <w:shd w:val="clear" w:color="auto" w:fill="FFFFFF"/>
         </w:rPr>
         <w:t xml:space="preserve"> in the attached response letter</w:t>
       </w:r>
       <w:r>
         <w:rPr>
-          <w:rFonts w:ascii="Cambria" w:hAnsi="Cambria" w:cs="Cambria"/>
-          <w:color w:val="000000"/>
+          <w:rFonts w:ascii="Arial" w:hAnsi="Arial" w:cs="Arial"/>
+          <w:color w:val="222222"/>
+          <w:shd w:val="clear" w:color="auto" w:fill="FFFFFF"/>
         </w:rPr>
         <w:t>.</w:t>
       </w:r>
       <w:r>
         <w:rPr>
-          <w:rFonts w:ascii="Cambria" w:hAnsi="Cambria" w:cs="Cambria"/>
-          <w:color w:val="000000"/>
+          <w:rFonts w:ascii="Arial" w:hAnsi="Arial" w:cs="Arial"/>
+          <w:color w:val="222222"/>
+          <w:shd w:val="clear" w:color="auto" w:fill="FFFFFF"/>
         </w:rPr>
         <w:t xml:space="preserve"> </w:t>
       </w:r>
       <w:r>
         <w:rPr>
-          <w:rFonts w:ascii="Cambria" w:hAnsi="Cambria" w:cs="Cambria"/>
-          <w:color w:val="000000"/>
-        </w:rPr>
-        <w:t xml:space="preserve">It is our belief that </w:t>
-      </w:r>
-      <w:r>
-        <w:rPr>
-          <w:rFonts w:ascii="Cambria" w:hAnsi="Cambria" w:cs="Cambria"/>
-          <w:color w:val="000000"/>
-        </w:rPr>
-        <w:t>the revised manuscript is ready to be published in the</w:t>
-      </w:r>
-      <w:r>
-        <w:rPr>
-          <w:rFonts w:ascii="Cambria" w:hAnsi="Cambria" w:cs="Cambria"/>
-          <w:color w:val="000000"/>
-        </w:rPr>
+          <w:rFonts w:ascii="Arial" w:hAnsi="Arial" w:cs="Arial"/>
+          <w:color w:val="222222"/>
+          <w:shd w:val="clear" w:color="auto" w:fill="FFFFFF"/>
+        </w:rPr>
+        <w:t xml:space="preserve"> We</w:t>
+      </w:r>
+      <w:r>
+        <w:rPr>
+          <w:rFonts w:ascii="Arial" w:hAnsi="Arial" w:cs="Arial"/>
+          <w:color w:val="222222"/>
+          <w:shd w:val="clear" w:color="auto" w:fill="FFFFFF"/>
+        </w:rPr>
+        <w:t xml:space="preserve"> would greatly</w:t>
+      </w:r>
+      <w:r>
+        <w:rPr>
+          <w:rFonts w:ascii="Arial" w:hAnsi="Arial" w:cs="Arial"/>
+          <w:color w:val="222222"/>
+          <w:shd w:val="clear" w:color="auto" w:fill="FFFFFF"/>
+        </w:rPr>
+        <w:t xml:space="preserve"> appreciate your consideration of the revised manuscript for publication in the</w:t>
+      </w:r>
+      <w:r>
         <w:t xml:space="preserve"> </w:t>
       </w:r>
       <w:r>
         <w:rPr>
-          <w:rFonts w:ascii="Cambria" w:hAnsi="Cambria" w:cs="Cambria"/>
+          <w:rFonts w:ascii="Arial" w:hAnsi="Arial" w:cs="Arial"/>
           <w:i/>
-          <w:color w:val="000000"/>
-        </w:rPr>
-        <w:t>Special Issue of Fluid Phase Equilibria 10</w:t>
-      </w:r>
-      <w:r>
-        <w:rPr>
-          <w:rFonts w:ascii="Cambria" w:hAnsi="Cambria" w:cs="Cambria"/>
+          <w:color w:val="222222"/>
+          <w:shd w:val="clear" w:color="auto" w:fill="FFFFFF"/>
+        </w:rPr>
+        <w:t>Special Issue of Fluid Phase Equilibria 10th IFPSC</w:t>
+      </w:r>
+      <w:r>
+        <w:rPr>
           <w:i/>
-          <w:color w:val="000000"/>
-          <w:vertAlign w:val="superscript"/>
-        </w:rPr>
-        <w:t>th</w:t>
-      </w:r>
-      <w:r>
-        <w:rPr>
-          <w:rFonts w:ascii="Cambria" w:hAnsi="Cambria" w:cs="Cambria"/>
-          <w:i/>
-          <w:color w:val="000000"/>
-        </w:rPr>
-        <w:t xml:space="preserve"> IFPSC</w:t>
-      </w:r>
-      <w:r>
-        <w:rPr>
-          <w:rFonts w:ascii="Cambria" w:hAnsi="Cambria" w:cs="Cambria"/>
-          <w:color w:val="000000"/>
-        </w:rPr>
-        <w:t xml:space="preserve">. </w:t>
+        </w:rPr>
+        <w:t>.</w:t>
       </w:r>
     </w:p>
     <w:p>
@@ -946,6 +952,7 @@
     <w:lsdException w:name="HTML Sample" w:semiHidden="1" w:unhideWhenUsed="1"/>
     <w:lsdException w:name="HTML Typewriter" w:semiHidden="1" w:unhideWhenUsed="1"/>
     <w:lsdException w:name="HTML Variable" w:semiHidden="1" w:unhideWhenUsed="1"/>
+    <w:lsdException w:name="Normal Table" w:semiHidden="1" w:unhideWhenUsed="1"/>
     <w:lsdException w:name="annotation subject" w:semiHidden="1" w:unhideWhenUsed="1"/>
     <w:lsdException w:name="No List" w:semiHidden="1" w:unhideWhenUsed="1"/>
     <w:lsdException w:name="Outline List 1" w:semiHidden="1" w:unhideWhenUsed="1"/>
@@ -992,8 +999,10 @@
     <w:lsdException w:name="Table Subtle 2" w:semiHidden="1" w:unhideWhenUsed="1"/>
     <w:lsdException w:name="Table Web 1" w:semiHidden="1" w:unhideWhenUsed="1"/>
     <w:lsdException w:name="Table Web 2" w:semiHidden="1" w:unhideWhenUsed="1"/>
+    <w:lsdException w:name="Table Web 3" w:semiHidden="1" w:unhideWhenUsed="1"/>
     <w:lsdException w:name="Balloon Text" w:semiHidden="1" w:unhideWhenUsed="1"/>
     <w:lsdException w:name="Table Grid" w:uiPriority="39"/>
+    <w:lsdException w:name="Table Theme" w:semiHidden="1" w:unhideWhenUsed="1"/>
     <w:lsdException w:name="Placeholder Text" w:semiHidden="1"/>
     <w:lsdException w:name="No Spacing" w:uiPriority="1" w:qFormat="1"/>
     <w:lsdException w:name="Light Shading" w:uiPriority="60"/>
